--- a/docs/harmonogram_prac.docx
+++ b/docs/harmonogram_prac.docx
@@ -127,10 +127,7 @@
         <w:t xml:space="preserve">13.04.2022 </w:t>
       </w:r>
       <w:r>
-        <w:t xml:space="preserve">- </w:t>
-      </w:r>
-      <w:r>
-        <w:t>praca nad eksperymentami.</w:t>
+        <w:t>- praca nad eksperymentami.</w:t>
       </w:r>
     </w:p>
     <w:p>
@@ -192,10 +189,7 @@
         <w:t xml:space="preserve"> – </w:t>
       </w:r>
       <w:r>
-        <w:t>praca nad eksperymentami</w:t>
-      </w:r>
-      <w:r>
-        <w:t>.</w:t>
+        <w:t>praca nad eksperymentami.</w:t>
       </w:r>
     </w:p>
     <w:p>
@@ -245,10 +239,7 @@
         <w:t xml:space="preserve"> - </w:t>
       </w:r>
       <w:r>
-        <w:t>praca nad opisem części praktycznej pracy</w:t>
-      </w:r>
-      <w:r>
-        <w:t>, kończenie przeprowadzania eksperymentów.</w:t>
+        <w:t>praca nad opisem części praktycznej pracy, kończenie przeprowadzania eksperymentów.</w:t>
       </w:r>
     </w:p>
     <w:p>
@@ -259,22 +250,8 @@
         <w:t xml:space="preserve"> – </w:t>
       </w:r>
       <w:r>
-        <w:t>praca nad opisem części praktycznej pracy</w:t>
-      </w:r>
-      <w:r>
-        <w:t xml:space="preserve">, </w:t>
-      </w:r>
-      <w:r>
-        <w:t xml:space="preserve">kończenie przeprowadzania </w:t>
-      </w:r>
-      <w:proofErr w:type="gramStart"/>
-      <w:r>
-        <w:t>eksperymentów.</w:t>
-      </w:r>
-      <w:r>
-        <w:t>.</w:t>
-      </w:r>
-      <w:proofErr w:type="gramEnd"/>
+        <w:t>praca nad opisem części praktycznej pracy, kończenie przeprowadzania eksperymentów.</w:t>
+      </w:r>
     </w:p>
     <w:p>
       <w:r>
